--- a/Статьи/Другие алгоритмы/!The PeerRank Method for Peer Assessment.docx
+++ b/Статьи/Другие алгоритмы/!The PeerRank Method for Peer Assessment.docx
@@ -5563,10 +5563,15 @@
         <w:t>j</w:t>
       </w:r>
       <w:r>
-        <w:t xml:space="preserve"> обесп</w:t>
-      </w:r>
-      <w:r>
-        <w:t xml:space="preserve">ечивает полноценный </w:t>
+        <w:t xml:space="preserve"> </w:t>
+      </w:r>
+      <w:r>
+        <w:t>ставит оценку</w:t>
+      </w:r>
+      <w:bookmarkStart w:id="0" w:name="_GoBack"/>
+      <w:bookmarkEnd w:id="0"/>
+      <w:r>
+        <w:t xml:space="preserve"> </w:t>
       </w:r>
       <w:r>
         <w:rPr>
@@ -5797,12 +5802,7 @@
         <w:t>у</w:t>
       </w:r>
       <w:r>
-        <w:t xml:space="preserve"> системы. Это напоминает </w:t>
-      </w:r>
-      <w:bookmarkStart w:id="0" w:name="_GoBack"/>
-      <w:bookmarkEnd w:id="0"/>
-      <w:r>
-        <w:t>о проблеме, с которой сталкива</w:t>
+        <w:t xml:space="preserve"> системы. Это напоминает о проблеме, с которой сталкива</w:t>
       </w:r>
       <w:r>
         <w:t>е</w:t>
@@ -8482,13 +8482,7 @@
         <w:t xml:space="preserve">Правила PeerRank, предложенные до сих пор не стимулировать агентов для оценки других агентов или даже сами точно. Поэтому мы добавляем дополнительный член, чтобы обеспечить такой стимул. Предположим, α </w:t>
       </w:r>
       <w:r>
-        <w:t xml:space="preserve">и β являются параметрами с </w:t>
-      </w:r>
-      <w:r>
-        <w:t>α</w:t>
-      </w:r>
-      <w:r>
-        <w:t>+</w:t>
+        <w:t>и β являются параметрами с α+</w:t>
       </w:r>
       <w:r>
         <w:t xml:space="preserve"> </w:t>
@@ -8607,10 +8601,7 @@
         <w:t xml:space="preserve"> </w:t>
       </w:r>
       <w:r>
-        <w:t>β</w:t>
-      </w:r>
-      <w:r>
-        <w:t xml:space="preserve"> </w:t>
+        <w:t xml:space="preserve">β </w:t>
       </w:r>
       <w:r>
         <w:t>раз в этом нормализуется ошибок.</w:t>
@@ -12196,16 +12187,7 @@
         <w:t xml:space="preserve">, </w:t>
       </w:r>
       <w:r>
-        <w:t>коллеги</w:t>
-      </w:r>
-      <w:r>
-        <w:t xml:space="preserve"> </w:t>
-      </w:r>
-      <w:r>
-        <w:rPr>
-          <w:rStyle w:val="hps"/>
-        </w:rPr>
-        <w:t>вернуться</w:t>
+        <w:t>агенты ставят</w:t>
       </w:r>
       <w:r>
         <w:t xml:space="preserve"> </w:t>
@@ -12247,25 +12229,16 @@
         <w:t xml:space="preserve">1, </w:t>
       </w:r>
       <w:r>
-        <w:t>коллеги</w:t>
-      </w:r>
-      <w:r>
-        <w:t xml:space="preserve"> </w:t>
-      </w:r>
-      <w:r>
-        <w:rPr>
-          <w:rStyle w:val="hps"/>
-        </w:rPr>
-        <w:t>вернуться</w:t>
-      </w:r>
-      <w:r>
-        <w:t xml:space="preserve"> </w:t>
-      </w:r>
-      <w:r>
-        <w:rPr>
-          <w:rStyle w:val="hps"/>
-        </w:rPr>
-        <w:t>дефлятированную</w:t>
+        <w:t>агенты ставят</w:t>
+      </w:r>
+      <w:r>
+        <w:t xml:space="preserve"> </w:t>
+      </w:r>
+      <w:r>
+        <w:rPr>
+          <w:rStyle w:val="hps"/>
+        </w:rPr>
+        <w:t>заниженные</w:t>
       </w:r>
       <w:r>
         <w:t xml:space="preserve"> </w:t>
@@ -18121,7 +18094,7 @@
 </file>
 
 <file path=customXml/itemProps1.xml><?xml version="1.0" encoding="utf-8"?>
-<ds:datastoreItem xmlns:ds="http://schemas.openxmlformats.org/officeDocument/2006/customXml" ds:itemID="{972797F9-727C-47DF-A40F-407A73A07135}">
+<ds:datastoreItem xmlns:ds="http://schemas.openxmlformats.org/officeDocument/2006/customXml" ds:itemID="{7EBEDA69-C270-4DC9-8482-13083797502D}">
   <ds:schemaRefs>
     <ds:schemaRef ds:uri="http://schemas.openxmlformats.org/officeDocument/2006/bibliography"/>
   </ds:schemaRefs>
